--- a/Water_LLM_Leak_Detection_Requirements.docx
+++ b/Water_LLM_Leak_Detection_Requirements.docx
@@ -104,6 +104,7 @@
       <w:tblPr>
         <w:tblStyle w:val="TableGrid"/>
         <w:tblW w:type="auto" w:w="0"/>
+        <w:tblLayout w:type="autofit"/>
         <w:tblLook w:firstColumn="1" w:firstRow="1" w:lastColumn="0" w:lastRow="0" w:noHBand="0" w:noVBand="1" w:val="04A0"/>
       </w:tblPr>
       <w:tblGrid>
@@ -265,6 +266,488 @@
         </w:tc>
       </w:tr>
     </w:tbl>
+    <w:p>
+      <w:pPr>
+        <w:pStyle w:val="Heading1"/>
+      </w:pPr>
+      <w:r>
+        <w:t>4. Use Cases</w:t>
+      </w:r>
+    </w:p>
+    <w:p>
+      <w:pPr>
+        <w:pStyle w:val="ListNumber"/>
+      </w:pPr>
+      <w:r>
+        <w:t>UC1: Real-Time Leak Detection</w:t>
+        <w:br/>
+        <w:t>Description: Analyze pressure and flow anomalies to detect possible leak locations in real time.</w:t>
+      </w:r>
+    </w:p>
+    <w:p>
+      <w:pPr>
+        <w:pStyle w:val="ListNumber"/>
+      </w:pPr>
+      <w:r>
+        <w:t>UC2: Leak Prediction Using Historical Patterns</w:t>
+        <w:br/>
+        <w:t>Description: Use historical leak records and sensor data to predict future high-risk zones.</w:t>
+      </w:r>
+    </w:p>
+    <w:p>
+      <w:pPr>
+        <w:pStyle w:val="ListNumber"/>
+      </w:pPr>
+      <w:r>
+        <w:t>UC3: GenAI Explanation of Leak Cause</w:t>
+        <w:br/>
+        <w:t>Description: Provide a natural language explanation for the predicted leak based on patterns.</w:t>
+      </w:r>
+    </w:p>
+    <w:p>
+      <w:pPr>
+        <w:pStyle w:val="ListNumber"/>
+      </w:pPr>
+      <w:r>
+        <w:t>UC4: Field Dispatch Automation</w:t>
+        <w:br/>
+        <w:t>Description: Generate work orders with location, leak description, and parts needed.</w:t>
+      </w:r>
+    </w:p>
+    <w:p>
+      <w:pPr>
+        <w:pStyle w:val="ListNumber"/>
+      </w:pPr>
+      <w:r>
+        <w:t>UC5: Leak Repair Confirmation and Feedback Loop</w:t>
+        <w:br/>
+        <w:t>Description: Capture post-repair sensor data to confirm leak resolution and retrain model.</w:t>
+      </w:r>
+    </w:p>
+    <w:p>
+      <w:pPr>
+        <w:pStyle w:val="Heading1"/>
+      </w:pPr>
+      <w:r>
+        <w:t>5. User Stories</w:t>
+      </w:r>
+    </w:p>
+    <w:p>
+      <w:pPr>
+        <w:pStyle w:val="ListBullet"/>
+      </w:pPr>
+      <w:r>
+        <w:t>As a Water Network Operator, I want to receive real-time alerts of possible leaks based on pressure and flow pattern anomalies, so I can act quickly to prevent water loss.</w:t>
+      </w:r>
+    </w:p>
+    <w:p>
+      <w:pPr>
+        <w:pStyle w:val="ListBullet"/>
+      </w:pPr>
+      <w:r>
+        <w:t>As a Utility Manager, I want to see a weekly risk map of potential leak zones so that we can prioritize preventive maintenance.</w:t>
+      </w:r>
+    </w:p>
+    <w:p>
+      <w:pPr>
+        <w:pStyle w:val="ListBullet"/>
+      </w:pPr>
+      <w:r>
+        <w:t>As an Operator, I want the system to explain why it thinks there’s a leak at a location in plain English, so I can verify and escalate it.</w:t>
+      </w:r>
+    </w:p>
+    <w:p>
+      <w:pPr>
+        <w:pStyle w:val="ListBullet"/>
+      </w:pPr>
+      <w:r>
+        <w:t>As a Field Technician, I want to receive automatic work orders with GPS-tagged leak locations, description, and required materials, so I can perform efficient repairs.</w:t>
+      </w:r>
+    </w:p>
+    <w:p>
+      <w:pPr>
+        <w:pStyle w:val="ListBullet"/>
+      </w:pPr>
+      <w:r>
+        <w:t>As a Data Engineer, I want to use field validation data to retrain the AI model so it gets smarter over time.</w:t>
+      </w:r>
+    </w:p>
+    <w:p>
+      <w:pPr>
+        <w:pStyle w:val="Heading1"/>
+      </w:pPr>
+      <w:r>
+        <w:t>6. Functional Requirements</w:t>
+      </w:r>
+    </w:p>
+    <w:p>
+      <w:pPr>
+        <w:pStyle w:val="ListNumber"/>
+      </w:pPr>
+      <w:r>
+        <w:t>The system shall ingest real-time pressure and flow data from SCADA/IoT sensors.</w:t>
+      </w:r>
+    </w:p>
+    <w:p>
+      <w:pPr>
+        <w:pStyle w:val="ListNumber"/>
+      </w:pPr>
+      <w:r>
+        <w:t>The system shall analyze incoming data using anomaly detection algorithms.</w:t>
+      </w:r>
+    </w:p>
+    <w:p>
+      <w:pPr>
+        <w:pStyle w:val="ListNumber"/>
+      </w:pPr>
+      <w:r>
+        <w:t>The system shall display leak alerts with location, severity, and confidence score.</w:t>
+      </w:r>
+    </w:p>
+    <w:p>
+      <w:pPr>
+        <w:pStyle w:val="ListNumber"/>
+      </w:pPr>
+      <w:r>
+        <w:t>The system shall provide a GenAI-based textual explanation of detected leaks.</w:t>
+      </w:r>
+    </w:p>
+    <w:p>
+      <w:pPr>
+        <w:pStyle w:val="ListNumber"/>
+      </w:pPr>
+      <w:r>
+        <w:t>The system shall allow field operators to mark a leak as verified or false positive.</w:t>
+      </w:r>
+    </w:p>
+    <w:p>
+      <w:pPr>
+        <w:pStyle w:val="ListNumber"/>
+      </w:pPr>
+      <w:r>
+        <w:t>The system shall generate and dispatch repair work orders to the field team.</w:t>
+      </w:r>
+    </w:p>
+    <w:p>
+      <w:pPr>
+        <w:pStyle w:val="ListNumber"/>
+      </w:pPr>
+      <w:r>
+        <w:t>The system shall learn from verified repairs to improve future detection accuracy.</w:t>
+      </w:r>
+    </w:p>
+    <w:p>
+      <w:pPr>
+        <w:pStyle w:val="ListNumber"/>
+      </w:pPr>
+      <w:r>
+        <w:t>The system shall support GIS overlay to visualize pipelines and leak locations.</w:t>
+      </w:r>
+    </w:p>
+    <w:p>
+      <w:pPr>
+        <w:pStyle w:val="Heading1"/>
+      </w:pPr>
+      <w:r>
+        <w:t>7. Non-Functional Requirements</w:t>
+      </w:r>
+    </w:p>
+    <w:p>
+      <w:pPr>
+        <w:pStyle w:val="ListBullet"/>
+      </w:pPr>
+      <w:r>
+        <w:t>System shall process new sensor data within 5 seconds of arrival.</w:t>
+      </w:r>
+    </w:p>
+    <w:p>
+      <w:pPr>
+        <w:pStyle w:val="ListBullet"/>
+      </w:pPr>
+      <w:r>
+        <w:t>System shall have an uptime of 99.9%.</w:t>
+      </w:r>
+    </w:p>
+    <w:p>
+      <w:pPr>
+        <w:pStyle w:val="ListBullet"/>
+      </w:pPr>
+      <w:r>
+        <w:t>GenAI outputs shall be explainable and auditable.</w:t>
+      </w:r>
+    </w:p>
+    <w:p>
+      <w:pPr>
+        <w:pStyle w:val="ListBullet"/>
+      </w:pPr>
+      <w:r>
+        <w:t>Leak predictions shall be 85%+ accurate with &lt;10% false positives.</w:t>
+      </w:r>
+    </w:p>
+    <w:p>
+      <w:pPr>
+        <w:pStyle w:val="ListBullet"/>
+      </w:pPr>
+      <w:r>
+        <w:t>Integration with SCADA, GIS, and CMMS shall comply with existing APIs.</w:t>
+      </w:r>
+    </w:p>
+    <w:p>
+      <w:pPr>
+        <w:pStyle w:val="ListBullet"/>
+      </w:pPr>
+      <w:r>
+        <w:t>System shall support user access control with role-based permissions.</w:t>
+      </w:r>
+    </w:p>
+    <w:p>
+      <w:pPr>
+        <w:pStyle w:val="Heading1"/>
+      </w:pPr>
+      <w:r>
+        <w:t>8. Data Requirements</w:t>
+      </w:r>
+    </w:p>
+    <w:p>
+      <w:r>
+        <w:t>Input Data Sources:</w:t>
+      </w:r>
+    </w:p>
+    <w:p>
+      <w:pPr>
+        <w:pStyle w:val="ListBullet"/>
+      </w:pPr>
+      <w:r>
+        <w:t>Pressure sensors (timestamp, zone ID, kPa)</w:t>
+      </w:r>
+    </w:p>
+    <w:p>
+      <w:pPr>
+        <w:pStyle w:val="ListBullet"/>
+      </w:pPr>
+      <w:r>
+        <w:t>Flow meters (lps or m³/h)</w:t>
+      </w:r>
+    </w:p>
+    <w:p>
+      <w:pPr>
+        <w:pStyle w:val="ListBullet"/>
+      </w:pPr>
+      <w:r>
+        <w:t>Historical leak logs (location, type, date)</w:t>
+      </w:r>
+    </w:p>
+    <w:p>
+      <w:pPr>
+        <w:pStyle w:val="ListBullet"/>
+      </w:pPr>
+      <w:r>
+        <w:t>GIS pipeline map (pipe length, diameter, material)</w:t>
+      </w:r>
+    </w:p>
+    <w:p>
+      <w:r>
+        <w:t>Output Data:</w:t>
+      </w:r>
+    </w:p>
+    <w:p>
+      <w:pPr>
+        <w:pStyle w:val="ListBullet"/>
+      </w:pPr>
+      <w:r>
+        <w:t>Leak alert with timestamp, location, severity</w:t>
+      </w:r>
+    </w:p>
+    <w:p>
+      <w:pPr>
+        <w:pStyle w:val="ListBullet"/>
+      </w:pPr>
+      <w:r>
+        <w:t>Explanation text</w:t>
+      </w:r>
+    </w:p>
+    <w:p>
+      <w:pPr>
+        <w:pStyle w:val="ListBullet"/>
+      </w:pPr>
+      <w:r>
+        <w:t>Risk map overlay</w:t>
+      </w:r>
+    </w:p>
+    <w:p>
+      <w:pPr>
+        <w:pStyle w:val="ListBullet"/>
+      </w:pPr>
+      <w:r>
+        <w:t>Repair feedback</w:t>
+      </w:r>
+    </w:p>
+    <w:p>
+      <w:pPr>
+        <w:pStyle w:val="Heading1"/>
+      </w:pPr>
+      <w:r>
+        <w:t>9. Integration Points</w:t>
+      </w:r>
+    </w:p>
+    <w:p>
+      <w:pPr>
+        <w:pStyle w:val="ListBullet"/>
+      </w:pPr>
+      <w:r>
+        <w:t>SCADA system (for real-time telemetry)</w:t>
+      </w:r>
+    </w:p>
+    <w:p>
+      <w:pPr>
+        <w:pStyle w:val="ListBullet"/>
+      </w:pPr>
+      <w:r>
+        <w:t>GIS systems (for mapping and visualization)</w:t>
+      </w:r>
+    </w:p>
+    <w:p>
+      <w:pPr>
+        <w:pStyle w:val="ListBullet"/>
+      </w:pPr>
+      <w:r>
+        <w:t>CMMS (Computerized Maintenance Management System)</w:t>
+      </w:r>
+    </w:p>
+    <w:p>
+      <w:pPr>
+        <w:pStyle w:val="ListBullet"/>
+      </w:pPr>
+      <w:r>
+        <w:t>Notification system (SMS, email, dashboard alerts)</w:t>
+      </w:r>
+    </w:p>
+    <w:p>
+      <w:pPr>
+        <w:pStyle w:val="ListBullet"/>
+      </w:pPr>
+      <w:r>
+        <w:t>Database (PostgreSQL / TimescaleDB for time-series)</w:t>
+      </w:r>
+    </w:p>
+    <w:p>
+      <w:pPr>
+        <w:pStyle w:val="Heading1"/>
+      </w:pPr>
+      <w:r>
+        <w:t>10. Sample GenAI Prompt Template</w:t>
+      </w:r>
+    </w:p>
+    <w:p>
+      <w:r>
+        <w:t>Input:</w:t>
+        <w:br/>
+        <w:t>“Pressure dropped by 25% in Zone C between 2AM–4AM, while inflow remained constant.”</w:t>
+      </w:r>
+    </w:p>
+    <w:p>
+      <w:r>
+        <w:t>Output:</w:t>
+        <w:br/>
+        <w:t>“⚠️ A pressure drop without a corresponding flow increase typically indicates a hidden leak in the zone. Based on historical behavior and similar incidents, there is an 87% chance of a medium-sized leak in Zone C.”</w:t>
+      </w:r>
+    </w:p>
+    <w:p>
+      <w:pPr>
+        <w:pStyle w:val="Heading1"/>
+      </w:pPr>
+      <w:r>
+        <w:t>11. Reporting &amp; KPIs</w:t>
+      </w:r>
+    </w:p>
+    <w:p>
+      <w:pPr>
+        <w:pStyle w:val="ListBullet"/>
+      </w:pPr>
+      <w:r>
+        <w:t>Number of detected leaks</w:t>
+      </w:r>
+    </w:p>
+    <w:p>
+      <w:pPr>
+        <w:pStyle w:val="ListBullet"/>
+      </w:pPr>
+      <w:r>
+        <w:t>Mean time to detect (MTTD)</w:t>
+      </w:r>
+    </w:p>
+    <w:p>
+      <w:pPr>
+        <w:pStyle w:val="ListBullet"/>
+      </w:pPr>
+      <w:r>
+        <w:t>Leak volume saved (estimated)</w:t>
+      </w:r>
+    </w:p>
+    <w:p>
+      <w:pPr>
+        <w:pStyle w:val="ListBullet"/>
+      </w:pPr>
+      <w:r>
+        <w:t>False positive / true positive rates</w:t>
+      </w:r>
+    </w:p>
+    <w:p>
+      <w:pPr>
+        <w:pStyle w:val="ListBullet"/>
+      </w:pPr>
+      <w:r>
+        <w:t>Time-to-repair (TTR)</w:t>
+      </w:r>
+    </w:p>
+    <w:p>
+      <w:pPr>
+        <w:pStyle w:val="ListBullet"/>
+      </w:pPr>
+      <w:r>
+        <w:t>Leak density by zone</w:t>
+      </w:r>
+    </w:p>
+    <w:p>
+      <w:pPr>
+        <w:pStyle w:val="Heading1"/>
+      </w:pPr>
+      <w:r>
+        <w:t>12. Future Enhancements</w:t>
+      </w:r>
+    </w:p>
+    <w:p>
+      <w:pPr>
+        <w:pStyle w:val="ListBullet"/>
+      </w:pPr>
+      <w:r>
+        <w:t>Acoustic sensor and satellite data integration</w:t>
+      </w:r>
+    </w:p>
+    <w:p>
+      <w:pPr>
+        <w:pStyle w:val="ListBullet"/>
+      </w:pPr>
+      <w:r>
+        <w:t>Edge AI for decentralized leak prediction</w:t>
+      </w:r>
+    </w:p>
+    <w:p>
+      <w:pPr>
+        <w:pStyle w:val="ListBullet"/>
+      </w:pPr>
+      <w:r>
+        <w:t>Customer complaint correlation</w:t>
+      </w:r>
+    </w:p>
+    <w:p>
+      <w:pPr>
+        <w:pStyle w:val="ListBullet"/>
+      </w:pPr>
+      <w:r>
+        <w:t>Automated leak impact estimation on supply/demand</w:t>
+      </w:r>
+    </w:p>
     <w:sectPr>
       <w:pgSz w:w="12240" w:h="15840"/>
       <w:pgMar w:top="1440" w:right="1800" w:bottom="1440" w:left="1800" w:header="720" w:footer="720" w:gutter="0"/>

--- a/Water_LLM_Leak_Detection_Requirements.docx
+++ b/Water_LLM_Leak_Detection_Requirements.docx
@@ -7,7 +7,7 @@
         <w:pStyle w:val="Title"/>
       </w:pPr>
       <w:r>
-        <w:t>Requirements Document: Water LLM – Leak Detection in Water Networks &amp; Distribution</w:t>
+        <w:t>Requirements Document: Water LLM – Leak Detection in Water Networks</w:t>
       </w:r>
     </w:p>
     <w:p>
@@ -15,96 +15,13 @@
         <w:pStyle w:val="Heading1"/>
       </w:pPr>
       <w:r>
-        <w:t>1. Document Overview</w:t>
-      </w:r>
-    </w:p>
-    <w:p>
-      <w:pPr>
-        <w:pStyle w:val="Heading2"/>
-      </w:pPr>
-      <w:r>
-        <w:t>1.1 Purpose</w:t>
-      </w:r>
-    </w:p>
-    <w:p>
-      <w:r>
-        <w:t>This document outlines the functional and non-functional requirements for developing a Leak Detection System using Gen AI under the Water LLM initiative by TCS. The objective is to proactively identify and localize potential leaks in water distribution networks by analyzing pressure, flow, and sensor anomaly patterns using generative and predictive AI.</w:t>
-      </w:r>
-    </w:p>
-    <w:p>
-      <w:pPr>
-        <w:pStyle w:val="Heading2"/>
-      </w:pPr>
-      <w:r>
-        <w:t>1.2 Scope</w:t>
-      </w:r>
-    </w:p>
-    <w:p>
-      <w:r>
-        <w:t>The system will ingest real-time SCADA and IoT sensor data from water distribution networks (flow rate, pressure, acoustic data), identify deviations, predict probable leak zones, and provide actionable insights. It will support leak minimization, water conservation, and operational efficiency in urban utilities.</w:t>
-      </w:r>
-    </w:p>
-    <w:p>
-      <w:pPr>
-        <w:pStyle w:val="Heading1"/>
-      </w:pPr>
-      <w:r>
-        <w:t>2. Business Objectives</w:t>
-      </w:r>
-    </w:p>
-    <w:p>
-      <w:pPr>
-        <w:pStyle w:val="ListBullet"/>
-      </w:pPr>
-      <w:r>
-        <w:t>Minimize Non-Revenue Water (NRW) due to leaks.</w:t>
-      </w:r>
-    </w:p>
-    <w:p>
-      <w:pPr>
-        <w:pStyle w:val="ListBullet"/>
-      </w:pPr>
-      <w:r>
-        <w:t>Enable early detection of pipeline faults before major failures.</w:t>
-      </w:r>
-    </w:p>
-    <w:p>
-      <w:pPr>
-        <w:pStyle w:val="ListBullet"/>
-      </w:pPr>
-      <w:r>
-        <w:t>Reduce manual inspection and repair time.</w:t>
-      </w:r>
-    </w:p>
-    <w:p>
-      <w:pPr>
-        <w:pStyle w:val="ListBullet"/>
-      </w:pPr>
-      <w:r>
-        <w:t>Integrate with existing SCADA and GIS systems.</w:t>
-      </w:r>
-    </w:p>
-    <w:p>
-      <w:pPr>
-        <w:pStyle w:val="ListBullet"/>
-      </w:pPr>
-      <w:r>
-        <w:t>Support regulatory compliance in leakage KPIs.</w:t>
-      </w:r>
-    </w:p>
-    <w:p>
-      <w:pPr>
-        <w:pStyle w:val="Heading1"/>
-      </w:pPr>
-      <w:r>
-        <w:t>3. Actors / User Roles</w:t>
+        <w:t>1. Document Control</w:t>
       </w:r>
     </w:p>
     <w:tbl>
       <w:tblPr>
         <w:tblStyle w:val="TableGrid"/>
         <w:tblW w:type="auto" w:w="0"/>
-        <w:tblLayout w:type="autofit"/>
         <w:tblLook w:firstColumn="1" w:firstRow="1" w:lastColumn="0" w:lastRow="0" w:noHBand="0" w:noVBand="1" w:val="04A0"/>
       </w:tblPr>
       <w:tblGrid>
@@ -118,7 +35,7 @@
           </w:tcPr>
           <w:p>
             <w:r>
-              <w:t>Role</w:t>
+              <w:t>Project Name</w:t>
             </w:r>
           </w:p>
         </w:tc>
@@ -128,7 +45,7 @@
           </w:tcPr>
           <w:p>
             <w:r>
-              <w:t>Description</w:t>
+              <w:t>Water LLM – Water Networks &amp; Distribution</w:t>
             </w:r>
           </w:p>
         </w:tc>
@@ -140,7 +57,7 @@
           </w:tcPr>
           <w:p>
             <w:r>
-              <w:t>Water Network Operator</w:t>
+              <w:t>Use Case Name</w:t>
             </w:r>
           </w:p>
         </w:tc>
@@ -150,7 +67,7 @@
           </w:tcPr>
           <w:p>
             <w:r>
-              <w:t>Monitors alerts, investigates leak predictions, validates system outputs.</w:t>
+              <w:t>Leak Detection</w:t>
             </w:r>
           </w:p>
         </w:tc>
@@ -162,7 +79,7 @@
           </w:tcPr>
           <w:p>
             <w:r>
-              <w:t>Field Technician</w:t>
+              <w:t>Prepared By</w:t>
             </w:r>
           </w:p>
         </w:tc>
@@ -172,7 +89,7 @@
           </w:tcPr>
           <w:p>
             <w:r>
-              <w:t>Executes physical leak verification and repair at predicted locations.</w:t>
+              <w:t>Business Analyst, TCS</w:t>
             </w:r>
           </w:p>
         </w:tc>
@@ -184,7 +101,7 @@
           </w:tcPr>
           <w:p>
             <w:r>
-              <w:t>Data Engineer</w:t>
+              <w:t>Date</w:t>
             </w:r>
           </w:p>
         </w:tc>
@@ -194,7 +111,7 @@
           </w:tcPr>
           <w:p>
             <w:r>
-              <w:t>Integrates sensor data, manages ingestion pipelines and model retraining.</w:t>
+              <w:t>July 21, 2025</w:t>
             </w:r>
           </w:p>
         </w:tc>
@@ -206,7 +123,7 @@
           </w:tcPr>
           <w:p>
             <w:r>
-              <w:t>AI Analyst / Engineer</w:t>
+              <w:t>Version</w:t>
             </w:r>
           </w:p>
         </w:tc>
@@ -216,7 +133,7 @@
           </w:tcPr>
           <w:p>
             <w:r>
-              <w:t>Oversees model performance, fine-tuning, prompt engineering.</w:t>
+              <w:t>1.0</w:t>
             </w:r>
           </w:p>
         </w:tc>
@@ -228,7 +145,7 @@
           </w:tcPr>
           <w:p>
             <w:r>
-              <w:t>Utility Manager</w:t>
+              <w:t>Reviewed By</w:t>
             </w:r>
           </w:p>
         </w:tc>
@@ -238,7 +155,82 @@
           </w:tcPr>
           <w:p>
             <w:r>
-              <w:t>Reviews reports, KPIs, and strategic recommendations from the system.</w:t>
+              <w:t>Solution Architect, GenAI Engineering Team</w:t>
+            </w:r>
+          </w:p>
+        </w:tc>
+      </w:tr>
+    </w:tbl>
+    <w:p>
+      <w:pPr>
+        <w:pStyle w:val="Heading1"/>
+      </w:pPr>
+      <w:r>
+        <w:t>2. Purpose</w:t>
+      </w:r>
+    </w:p>
+    <w:p>
+      <w:r>
+        <w:t>This document captures the functional and non-functional requirements for implementing Leak Detection using GenAI within the Water LLM Engine. The objective is to proactively detect potential leaks using real-time and historical pressure and flow data, reducing non-revenue water and infrastructure damage.</w:t>
+      </w:r>
+    </w:p>
+    <w:p>
+      <w:pPr>
+        <w:pStyle w:val="Heading1"/>
+      </w:pPr>
+      <w:r>
+        <w:t>3. Scope</w:t>
+      </w:r>
+    </w:p>
+    <w:p>
+      <w:r>
+        <w:t>- Applicable for urban and rural water distribution networks</w:t>
+        <w:br/>
+        <w:t>- Monitors real-time sensor inputs from pressure and flow meters</w:t>
+        <w:br/>
+        <w:t>- Supports predictive and anomaly-based leak identification</w:t>
+        <w:br/>
+        <w:t>- Integrates with SCADA, GIS, and Work Order systems</w:t>
+        <w:br/>
+        <w:t>- Delivers GenAI summaries and recommendations</w:t>
+      </w:r>
+    </w:p>
+    <w:p>
+      <w:pPr>
+        <w:pStyle w:val="Heading1"/>
+      </w:pPr>
+      <w:r>
+        <w:t>4. Actors &amp; Stakeholders</w:t>
+      </w:r>
+    </w:p>
+    <w:tbl>
+      <w:tblPr>
+        <w:tblStyle w:val="TableGrid"/>
+        <w:tblW w:type="auto" w:w="0"/>
+        <w:tblLook w:firstColumn="1" w:firstRow="1" w:lastColumn="0" w:lastRow="0" w:noHBand="0" w:noVBand="1" w:val="04A0"/>
+      </w:tblPr>
+      <w:tblGrid>
+        <w:gridCol w:w="4320"/>
+        <w:gridCol w:w="4320"/>
+      </w:tblGrid>
+      <w:tr>
+        <w:tc>
+          <w:tcPr>
+            <w:tcW w:type="dxa" w:w="4320"/>
+          </w:tcPr>
+          <w:p>
+            <w:r>
+              <w:t>Actor</w:t>
+            </w:r>
+          </w:p>
+        </w:tc>
+        <w:tc>
+          <w:tcPr>
+            <w:tcW w:type="dxa" w:w="4320"/>
+          </w:tcPr>
+          <w:p>
+            <w:r>
+              <w:t>Role &amp; Responsibility</w:t>
             </w:r>
           </w:p>
         </w:tc>
@@ -250,7 +242,7 @@
           </w:tcPr>
           <w:p>
             <w:r>
-              <w:t>System Admin</w:t>
+              <w:t>Field Engineer</w:t>
             </w:r>
           </w:p>
         </w:tc>
@@ -260,494 +252,144 @@
           </w:tcPr>
           <w:p>
             <w:r>
-              <w:t>Manages user access, configurations, and system uptime.</w:t>
+              <w:t>Acts on leak alerts, verifies leaks on-ground</w:t>
+            </w:r>
+          </w:p>
+        </w:tc>
+      </w:tr>
+      <w:tr>
+        <w:tc>
+          <w:tcPr>
+            <w:tcW w:type="dxa" w:w="4320"/>
+          </w:tcPr>
+          <w:p>
+            <w:r>
+              <w:t>SCADA Operator</w:t>
+            </w:r>
+          </w:p>
+        </w:tc>
+        <w:tc>
+          <w:tcPr>
+            <w:tcW w:type="dxa" w:w="4320"/>
+          </w:tcPr>
+          <w:p>
+            <w:r>
+              <w:t>Monitors alerts in real-time, validates sensor health</w:t>
+            </w:r>
+          </w:p>
+        </w:tc>
+      </w:tr>
+      <w:tr>
+        <w:tc>
+          <w:tcPr>
+            <w:tcW w:type="dxa" w:w="4320"/>
+          </w:tcPr>
+          <w:p>
+            <w:r>
+              <w:t>Water LLM Engine</w:t>
+            </w:r>
+          </w:p>
+        </w:tc>
+        <w:tc>
+          <w:tcPr>
+            <w:tcW w:type="dxa" w:w="4320"/>
+          </w:tcPr>
+          <w:p>
+            <w:r>
+              <w:t>Processes sensor data, generates GenAI insights</w:t>
+            </w:r>
+          </w:p>
+        </w:tc>
+      </w:tr>
+      <w:tr>
+        <w:tc>
+          <w:tcPr>
+            <w:tcW w:type="dxa" w:w="4320"/>
+          </w:tcPr>
+          <w:p>
+            <w:r>
+              <w:t>Leak Detection Model</w:t>
+            </w:r>
+          </w:p>
+        </w:tc>
+        <w:tc>
+          <w:tcPr>
+            <w:tcW w:type="dxa" w:w="4320"/>
+          </w:tcPr>
+          <w:p>
+            <w:r>
+              <w:t>AI/ML model predicting leak probabilities</w:t>
+            </w:r>
+          </w:p>
+        </w:tc>
+      </w:tr>
+      <w:tr>
+        <w:tc>
+          <w:tcPr>
+            <w:tcW w:type="dxa" w:w="4320"/>
+          </w:tcPr>
+          <w:p>
+            <w:r>
+              <w:t>Supervisor / Manager</w:t>
+            </w:r>
+          </w:p>
+        </w:tc>
+        <w:tc>
+          <w:tcPr>
+            <w:tcW w:type="dxa" w:w="4320"/>
+          </w:tcPr>
+          <w:p>
+            <w:r>
+              <w:t>Approves field actions, reviews summaries</w:t>
+            </w:r>
+          </w:p>
+        </w:tc>
+      </w:tr>
+      <w:tr>
+        <w:tc>
+          <w:tcPr>
+            <w:tcW w:type="dxa" w:w="4320"/>
+          </w:tcPr>
+          <w:p>
+            <w:r>
+              <w:t>GIS System</w:t>
+            </w:r>
+          </w:p>
+        </w:tc>
+        <w:tc>
+          <w:tcPr>
+            <w:tcW w:type="dxa" w:w="4320"/>
+          </w:tcPr>
+          <w:p>
+            <w:r>
+              <w:t>Maps pipe segments and sensor zones</w:t>
+            </w:r>
+          </w:p>
+        </w:tc>
+      </w:tr>
+      <w:tr>
+        <w:tc>
+          <w:tcPr>
+            <w:tcW w:type="dxa" w:w="4320"/>
+          </w:tcPr>
+          <w:p>
+            <w:r>
+              <w:t>Work Order System</w:t>
+            </w:r>
+          </w:p>
+        </w:tc>
+        <w:tc>
+          <w:tcPr>
+            <w:tcW w:type="dxa" w:w="4320"/>
+          </w:tcPr>
+          <w:p>
+            <w:r>
+              <w:t>Issues and tracks maintenance tickets</w:t>
             </w:r>
           </w:p>
         </w:tc>
       </w:tr>
     </w:tbl>
-    <w:p>
-      <w:pPr>
-        <w:pStyle w:val="Heading1"/>
-      </w:pPr>
-      <w:r>
-        <w:t>4. Use Cases</w:t>
-      </w:r>
-    </w:p>
-    <w:p>
-      <w:pPr>
-        <w:pStyle w:val="ListNumber"/>
-      </w:pPr>
-      <w:r>
-        <w:t>UC1: Real-Time Leak Detection</w:t>
-        <w:br/>
-        <w:t>Description: Analyze pressure and flow anomalies to detect possible leak locations in real time.</w:t>
-      </w:r>
-    </w:p>
-    <w:p>
-      <w:pPr>
-        <w:pStyle w:val="ListNumber"/>
-      </w:pPr>
-      <w:r>
-        <w:t>UC2: Leak Prediction Using Historical Patterns</w:t>
-        <w:br/>
-        <w:t>Description: Use historical leak records and sensor data to predict future high-risk zones.</w:t>
-      </w:r>
-    </w:p>
-    <w:p>
-      <w:pPr>
-        <w:pStyle w:val="ListNumber"/>
-      </w:pPr>
-      <w:r>
-        <w:t>UC3: GenAI Explanation of Leak Cause</w:t>
-        <w:br/>
-        <w:t>Description: Provide a natural language explanation for the predicted leak based on patterns.</w:t>
-      </w:r>
-    </w:p>
-    <w:p>
-      <w:pPr>
-        <w:pStyle w:val="ListNumber"/>
-      </w:pPr>
-      <w:r>
-        <w:t>UC4: Field Dispatch Automation</w:t>
-        <w:br/>
-        <w:t>Description: Generate work orders with location, leak description, and parts needed.</w:t>
-      </w:r>
-    </w:p>
-    <w:p>
-      <w:pPr>
-        <w:pStyle w:val="ListNumber"/>
-      </w:pPr>
-      <w:r>
-        <w:t>UC5: Leak Repair Confirmation and Feedback Loop</w:t>
-        <w:br/>
-        <w:t>Description: Capture post-repair sensor data to confirm leak resolution and retrain model.</w:t>
-      </w:r>
-    </w:p>
-    <w:p>
-      <w:pPr>
-        <w:pStyle w:val="Heading1"/>
-      </w:pPr>
-      <w:r>
-        <w:t>5. User Stories</w:t>
-      </w:r>
-    </w:p>
-    <w:p>
-      <w:pPr>
-        <w:pStyle w:val="ListBullet"/>
-      </w:pPr>
-      <w:r>
-        <w:t>As a Water Network Operator, I want to receive real-time alerts of possible leaks based on pressure and flow pattern anomalies, so I can act quickly to prevent water loss.</w:t>
-      </w:r>
-    </w:p>
-    <w:p>
-      <w:pPr>
-        <w:pStyle w:val="ListBullet"/>
-      </w:pPr>
-      <w:r>
-        <w:t>As a Utility Manager, I want to see a weekly risk map of potential leak zones so that we can prioritize preventive maintenance.</w:t>
-      </w:r>
-    </w:p>
-    <w:p>
-      <w:pPr>
-        <w:pStyle w:val="ListBullet"/>
-      </w:pPr>
-      <w:r>
-        <w:t>As an Operator, I want the system to explain why it thinks there’s a leak at a location in plain English, so I can verify and escalate it.</w:t>
-      </w:r>
-    </w:p>
-    <w:p>
-      <w:pPr>
-        <w:pStyle w:val="ListBullet"/>
-      </w:pPr>
-      <w:r>
-        <w:t>As a Field Technician, I want to receive automatic work orders with GPS-tagged leak locations, description, and required materials, so I can perform efficient repairs.</w:t>
-      </w:r>
-    </w:p>
-    <w:p>
-      <w:pPr>
-        <w:pStyle w:val="ListBullet"/>
-      </w:pPr>
-      <w:r>
-        <w:t>As a Data Engineer, I want to use field validation data to retrain the AI model so it gets smarter over time.</w:t>
-      </w:r>
-    </w:p>
-    <w:p>
-      <w:pPr>
-        <w:pStyle w:val="Heading1"/>
-      </w:pPr>
-      <w:r>
-        <w:t>6. Functional Requirements</w:t>
-      </w:r>
-    </w:p>
-    <w:p>
-      <w:pPr>
-        <w:pStyle w:val="ListNumber"/>
-      </w:pPr>
-      <w:r>
-        <w:t>The system shall ingest real-time pressure and flow data from SCADA/IoT sensors.</w:t>
-      </w:r>
-    </w:p>
-    <w:p>
-      <w:pPr>
-        <w:pStyle w:val="ListNumber"/>
-      </w:pPr>
-      <w:r>
-        <w:t>The system shall analyze incoming data using anomaly detection algorithms.</w:t>
-      </w:r>
-    </w:p>
-    <w:p>
-      <w:pPr>
-        <w:pStyle w:val="ListNumber"/>
-      </w:pPr>
-      <w:r>
-        <w:t>The system shall display leak alerts with location, severity, and confidence score.</w:t>
-      </w:r>
-    </w:p>
-    <w:p>
-      <w:pPr>
-        <w:pStyle w:val="ListNumber"/>
-      </w:pPr>
-      <w:r>
-        <w:t>The system shall provide a GenAI-based textual explanation of detected leaks.</w:t>
-      </w:r>
-    </w:p>
-    <w:p>
-      <w:pPr>
-        <w:pStyle w:val="ListNumber"/>
-      </w:pPr>
-      <w:r>
-        <w:t>The system shall allow field operators to mark a leak as verified or false positive.</w:t>
-      </w:r>
-    </w:p>
-    <w:p>
-      <w:pPr>
-        <w:pStyle w:val="ListNumber"/>
-      </w:pPr>
-      <w:r>
-        <w:t>The system shall generate and dispatch repair work orders to the field team.</w:t>
-      </w:r>
-    </w:p>
-    <w:p>
-      <w:pPr>
-        <w:pStyle w:val="ListNumber"/>
-      </w:pPr>
-      <w:r>
-        <w:t>The system shall learn from verified repairs to improve future detection accuracy.</w:t>
-      </w:r>
-    </w:p>
-    <w:p>
-      <w:pPr>
-        <w:pStyle w:val="ListNumber"/>
-      </w:pPr>
-      <w:r>
-        <w:t>The system shall support GIS overlay to visualize pipelines and leak locations.</w:t>
-      </w:r>
-    </w:p>
-    <w:p>
-      <w:pPr>
-        <w:pStyle w:val="Heading1"/>
-      </w:pPr>
-      <w:r>
-        <w:t>7. Non-Functional Requirements</w:t>
-      </w:r>
-    </w:p>
-    <w:p>
-      <w:pPr>
-        <w:pStyle w:val="ListBullet"/>
-      </w:pPr>
-      <w:r>
-        <w:t>System shall process new sensor data within 5 seconds of arrival.</w:t>
-      </w:r>
-    </w:p>
-    <w:p>
-      <w:pPr>
-        <w:pStyle w:val="ListBullet"/>
-      </w:pPr>
-      <w:r>
-        <w:t>System shall have an uptime of 99.9%.</w:t>
-      </w:r>
-    </w:p>
-    <w:p>
-      <w:pPr>
-        <w:pStyle w:val="ListBullet"/>
-      </w:pPr>
-      <w:r>
-        <w:t>GenAI outputs shall be explainable and auditable.</w:t>
-      </w:r>
-    </w:p>
-    <w:p>
-      <w:pPr>
-        <w:pStyle w:val="ListBullet"/>
-      </w:pPr>
-      <w:r>
-        <w:t>Leak predictions shall be 85%+ accurate with &lt;10% false positives.</w:t>
-      </w:r>
-    </w:p>
-    <w:p>
-      <w:pPr>
-        <w:pStyle w:val="ListBullet"/>
-      </w:pPr>
-      <w:r>
-        <w:t>Integration with SCADA, GIS, and CMMS shall comply with existing APIs.</w:t>
-      </w:r>
-    </w:p>
-    <w:p>
-      <w:pPr>
-        <w:pStyle w:val="ListBullet"/>
-      </w:pPr>
-      <w:r>
-        <w:t>System shall support user access control with role-based permissions.</w:t>
-      </w:r>
-    </w:p>
-    <w:p>
-      <w:pPr>
-        <w:pStyle w:val="Heading1"/>
-      </w:pPr>
-      <w:r>
-        <w:t>8. Data Requirements</w:t>
-      </w:r>
-    </w:p>
-    <w:p>
-      <w:r>
-        <w:t>Input Data Sources:</w:t>
-      </w:r>
-    </w:p>
-    <w:p>
-      <w:pPr>
-        <w:pStyle w:val="ListBullet"/>
-      </w:pPr>
-      <w:r>
-        <w:t>Pressure sensors (timestamp, zone ID, kPa)</w:t>
-      </w:r>
-    </w:p>
-    <w:p>
-      <w:pPr>
-        <w:pStyle w:val="ListBullet"/>
-      </w:pPr>
-      <w:r>
-        <w:t>Flow meters (lps or m³/h)</w:t>
-      </w:r>
-    </w:p>
-    <w:p>
-      <w:pPr>
-        <w:pStyle w:val="ListBullet"/>
-      </w:pPr>
-      <w:r>
-        <w:t>Historical leak logs (location, type, date)</w:t>
-      </w:r>
-    </w:p>
-    <w:p>
-      <w:pPr>
-        <w:pStyle w:val="ListBullet"/>
-      </w:pPr>
-      <w:r>
-        <w:t>GIS pipeline map (pipe length, diameter, material)</w:t>
-      </w:r>
-    </w:p>
-    <w:p>
-      <w:r>
-        <w:t>Output Data:</w:t>
-      </w:r>
-    </w:p>
-    <w:p>
-      <w:pPr>
-        <w:pStyle w:val="ListBullet"/>
-      </w:pPr>
-      <w:r>
-        <w:t>Leak alert with timestamp, location, severity</w:t>
-      </w:r>
-    </w:p>
-    <w:p>
-      <w:pPr>
-        <w:pStyle w:val="ListBullet"/>
-      </w:pPr>
-      <w:r>
-        <w:t>Explanation text</w:t>
-      </w:r>
-    </w:p>
-    <w:p>
-      <w:pPr>
-        <w:pStyle w:val="ListBullet"/>
-      </w:pPr>
-      <w:r>
-        <w:t>Risk map overlay</w:t>
-      </w:r>
-    </w:p>
-    <w:p>
-      <w:pPr>
-        <w:pStyle w:val="ListBullet"/>
-      </w:pPr>
-      <w:r>
-        <w:t>Repair feedback</w:t>
-      </w:r>
-    </w:p>
-    <w:p>
-      <w:pPr>
-        <w:pStyle w:val="Heading1"/>
-      </w:pPr>
-      <w:r>
-        <w:t>9. Integration Points</w:t>
-      </w:r>
-    </w:p>
-    <w:p>
-      <w:pPr>
-        <w:pStyle w:val="ListBullet"/>
-      </w:pPr>
-      <w:r>
-        <w:t>SCADA system (for real-time telemetry)</w:t>
-      </w:r>
-    </w:p>
-    <w:p>
-      <w:pPr>
-        <w:pStyle w:val="ListBullet"/>
-      </w:pPr>
-      <w:r>
-        <w:t>GIS systems (for mapping and visualization)</w:t>
-      </w:r>
-    </w:p>
-    <w:p>
-      <w:pPr>
-        <w:pStyle w:val="ListBullet"/>
-      </w:pPr>
-      <w:r>
-        <w:t>CMMS (Computerized Maintenance Management System)</w:t>
-      </w:r>
-    </w:p>
-    <w:p>
-      <w:pPr>
-        <w:pStyle w:val="ListBullet"/>
-      </w:pPr>
-      <w:r>
-        <w:t>Notification system (SMS, email, dashboard alerts)</w:t>
-      </w:r>
-    </w:p>
-    <w:p>
-      <w:pPr>
-        <w:pStyle w:val="ListBullet"/>
-      </w:pPr>
-      <w:r>
-        <w:t>Database (PostgreSQL / TimescaleDB for time-series)</w:t>
-      </w:r>
-    </w:p>
-    <w:p>
-      <w:pPr>
-        <w:pStyle w:val="Heading1"/>
-      </w:pPr>
-      <w:r>
-        <w:t>10. Sample GenAI Prompt Template</w:t>
-      </w:r>
-    </w:p>
-    <w:p>
-      <w:r>
-        <w:t>Input:</w:t>
-        <w:br/>
-        <w:t>“Pressure dropped by 25% in Zone C between 2AM–4AM, while inflow remained constant.”</w:t>
-      </w:r>
-    </w:p>
-    <w:p>
-      <w:r>
-        <w:t>Output:</w:t>
-        <w:br/>
-        <w:t>“⚠️ A pressure drop without a corresponding flow increase typically indicates a hidden leak in the zone. Based on historical behavior and similar incidents, there is an 87% chance of a medium-sized leak in Zone C.”</w:t>
-      </w:r>
-    </w:p>
-    <w:p>
-      <w:pPr>
-        <w:pStyle w:val="Heading1"/>
-      </w:pPr>
-      <w:r>
-        <w:t>11. Reporting &amp; KPIs</w:t>
-      </w:r>
-    </w:p>
-    <w:p>
-      <w:pPr>
-        <w:pStyle w:val="ListBullet"/>
-      </w:pPr>
-      <w:r>
-        <w:t>Number of detected leaks</w:t>
-      </w:r>
-    </w:p>
-    <w:p>
-      <w:pPr>
-        <w:pStyle w:val="ListBullet"/>
-      </w:pPr>
-      <w:r>
-        <w:t>Mean time to detect (MTTD)</w:t>
-      </w:r>
-    </w:p>
-    <w:p>
-      <w:pPr>
-        <w:pStyle w:val="ListBullet"/>
-      </w:pPr>
-      <w:r>
-        <w:t>Leak volume saved (estimated)</w:t>
-      </w:r>
-    </w:p>
-    <w:p>
-      <w:pPr>
-        <w:pStyle w:val="ListBullet"/>
-      </w:pPr>
-      <w:r>
-        <w:t>False positive / true positive rates</w:t>
-      </w:r>
-    </w:p>
-    <w:p>
-      <w:pPr>
-        <w:pStyle w:val="ListBullet"/>
-      </w:pPr>
-      <w:r>
-        <w:t>Time-to-repair (TTR)</w:t>
-      </w:r>
-    </w:p>
-    <w:p>
-      <w:pPr>
-        <w:pStyle w:val="ListBullet"/>
-      </w:pPr>
-      <w:r>
-        <w:t>Leak density by zone</w:t>
-      </w:r>
-    </w:p>
-    <w:p>
-      <w:pPr>
-        <w:pStyle w:val="Heading1"/>
-      </w:pPr>
-      <w:r>
-        <w:t>12. Future Enhancements</w:t>
-      </w:r>
-    </w:p>
-    <w:p>
-      <w:pPr>
-        <w:pStyle w:val="ListBullet"/>
-      </w:pPr>
-      <w:r>
-        <w:t>Acoustic sensor and satellite data integration</w:t>
-      </w:r>
-    </w:p>
-    <w:p>
-      <w:pPr>
-        <w:pStyle w:val="ListBullet"/>
-      </w:pPr>
-      <w:r>
-        <w:t>Edge AI for decentralized leak prediction</w:t>
-      </w:r>
-    </w:p>
-    <w:p>
-      <w:pPr>
-        <w:pStyle w:val="ListBullet"/>
-      </w:pPr>
-      <w:r>
-        <w:t>Customer complaint correlation</w:t>
-      </w:r>
-    </w:p>
-    <w:p>
-      <w:pPr>
-        <w:pStyle w:val="ListBullet"/>
-      </w:pPr>
-      <w:r>
-        <w:t>Automated leak impact estimation on supply/demand</w:t>
-      </w:r>
-    </w:p>
     <w:sectPr>
       <w:pgSz w:w="12240" w:h="15840"/>
       <w:pgMar w:top="1440" w:right="1800" w:bottom="1440" w:left="1800" w:header="720" w:footer="720" w:gutter="0"/>

--- a/Water_LLM_Leak_Detection_Requirements.docx
+++ b/Water_LLM_Leak_Detection_Requirements.docx
@@ -390,6 +390,1104 @@
         </w:tc>
       </w:tr>
     </w:tbl>
+    <w:p>
+      <w:pPr>
+        <w:pStyle w:val="Heading1"/>
+      </w:pPr>
+      <w:r>
+        <w:t>5. Use Cases</w:t>
+      </w:r>
+    </w:p>
+    <w:p>
+      <w:r>
+        <w:t>UC1: Leak Detection via Flow-Pressure Anomalies</w:t>
+        <w:br/>
+        <w:t>Trigger: Periodic or real-time data from sensors</w:t>
+        <w:br/>
+        <w:t>Input: Flow rate, pressure, expected vs. actual consumption</w:t>
+        <w:br/>
+        <w:t>Output: Leak likelihood, segment ID, location</w:t>
+      </w:r>
+    </w:p>
+    <w:p>
+      <w:r>
+        <w:t>UC2: GenAI Summary for Leak Insight</w:t>
+        <w:br/>
+        <w:t>Trigger: Leak identified or anomaly detected</w:t>
+        <w:br/>
+        <w:t>Input: AI model output, zone history, weather, past incidents</w:t>
+        <w:br/>
+        <w:t>Output: GenAI-generated narrative explaining root cause, urgency, impact</w:t>
+      </w:r>
+    </w:p>
+    <w:p>
+      <w:r>
+        <w:t>UC3: Auto-Triage &amp; Work Order Generation</w:t>
+        <w:br/>
+        <w:t>Trigger: Confirmed leak &gt; threshold severity</w:t>
+        <w:br/>
+        <w:t>Input: Leak location, urgency, available technicians</w:t>
+        <w:br/>
+        <w:t>Output: Work Order issued to field ops with details</w:t>
+      </w:r>
+    </w:p>
+    <w:p>
+      <w:r>
+        <w:t>UC4: Leak Zone Risk Scoring</w:t>
+        <w:br/>
+        <w:t>Trigger: Daily</w:t>
+        <w:br/>
+        <w:t>Input: Historical leak data, pipe age, material, terrain</w:t>
+        <w:br/>
+        <w:t>Output: Zone risk scores (High / Medium / Low)</w:t>
+      </w:r>
+    </w:p>
+    <w:p>
+      <w:r>
+        <w:t>UC5: Technician Advisory</w:t>
+        <w:br/>
+        <w:t>Trigger: Leak ticket creation</w:t>
+        <w:br/>
+        <w:t>Input: Leak type, location, weather, skillset DB</w:t>
+        <w:br/>
+        <w:t>Output: Recommended technician, safety precautions</w:t>
+      </w:r>
+    </w:p>
+    <w:p>
+      <w:pPr>
+        <w:pStyle w:val="Heading1"/>
+      </w:pPr>
+      <w:r>
+        <w:t>6. User Stories</w:t>
+      </w:r>
+    </w:p>
+    <w:tbl>
+      <w:tblPr>
+        <w:tblStyle w:val="TableGrid"/>
+        <w:tblW w:type="auto" w:w="0"/>
+        <w:tblLook w:firstColumn="1" w:firstRow="1" w:lastColumn="0" w:lastRow="0" w:noHBand="0" w:noVBand="1" w:val="04A0"/>
+      </w:tblPr>
+      <w:tblGrid>
+        <w:gridCol w:w="2160"/>
+        <w:gridCol w:w="2160"/>
+        <w:gridCol w:w="2160"/>
+        <w:gridCol w:w="2160"/>
+      </w:tblGrid>
+      <w:tr>
+        <w:tc>
+          <w:tcPr>
+            <w:tcW w:type="dxa" w:w="2160"/>
+          </w:tcPr>
+          <w:p>
+            <w:r>
+              <w:t>ID</w:t>
+            </w:r>
+          </w:p>
+        </w:tc>
+        <w:tc>
+          <w:tcPr>
+            <w:tcW w:type="dxa" w:w="2160"/>
+          </w:tcPr>
+          <w:p>
+            <w:r>
+              <w:t>As a...</w:t>
+            </w:r>
+          </w:p>
+        </w:tc>
+        <w:tc>
+          <w:tcPr>
+            <w:tcW w:type="dxa" w:w="2160"/>
+          </w:tcPr>
+          <w:p>
+            <w:r>
+              <w:t>I want to...</w:t>
+            </w:r>
+          </w:p>
+        </w:tc>
+        <w:tc>
+          <w:tcPr>
+            <w:tcW w:type="dxa" w:w="2160"/>
+          </w:tcPr>
+          <w:p>
+            <w:r>
+              <w:t>So that...</w:t>
+            </w:r>
+          </w:p>
+        </w:tc>
+      </w:tr>
+      <w:tr>
+        <w:tc>
+          <w:tcPr>
+            <w:tcW w:type="dxa" w:w="2160"/>
+          </w:tcPr>
+          <w:p>
+            <w:r>
+              <w:t>US01</w:t>
+            </w:r>
+          </w:p>
+        </w:tc>
+        <w:tc>
+          <w:tcPr>
+            <w:tcW w:type="dxa" w:w="2160"/>
+          </w:tcPr>
+          <w:p>
+            <w:r>
+              <w:t>SCADA Operator</w:t>
+            </w:r>
+          </w:p>
+        </w:tc>
+        <w:tc>
+          <w:tcPr>
+            <w:tcW w:type="dxa" w:w="2160"/>
+          </w:tcPr>
+          <w:p>
+            <w:r>
+              <w:t>receive real-time alerts on pressure drops</w:t>
+            </w:r>
+          </w:p>
+        </w:tc>
+        <w:tc>
+          <w:tcPr>
+            <w:tcW w:type="dxa" w:w="2160"/>
+          </w:tcPr>
+          <w:p>
+            <w:r>
+              <w:t>I can notify the field team promptly</w:t>
+            </w:r>
+          </w:p>
+        </w:tc>
+      </w:tr>
+      <w:tr>
+        <w:tc>
+          <w:tcPr>
+            <w:tcW w:type="dxa" w:w="2160"/>
+          </w:tcPr>
+          <w:p>
+            <w:r>
+              <w:t>US02</w:t>
+            </w:r>
+          </w:p>
+        </w:tc>
+        <w:tc>
+          <w:tcPr>
+            <w:tcW w:type="dxa" w:w="2160"/>
+          </w:tcPr>
+          <w:p>
+            <w:r>
+              <w:t>Field Technician</w:t>
+            </w:r>
+          </w:p>
+        </w:tc>
+        <w:tc>
+          <w:tcPr>
+            <w:tcW w:type="dxa" w:w="2160"/>
+          </w:tcPr>
+          <w:p>
+            <w:r>
+              <w:t>view leak location and suggested action via mobile app</w:t>
+            </w:r>
+          </w:p>
+        </w:tc>
+        <w:tc>
+          <w:tcPr>
+            <w:tcW w:type="dxa" w:w="2160"/>
+          </w:tcPr>
+          <w:p>
+            <w:r>
+              <w:t>I can prepare the right equipment</w:t>
+            </w:r>
+          </w:p>
+        </w:tc>
+      </w:tr>
+      <w:tr>
+        <w:tc>
+          <w:tcPr>
+            <w:tcW w:type="dxa" w:w="2160"/>
+          </w:tcPr>
+          <w:p>
+            <w:r>
+              <w:t>US03</w:t>
+            </w:r>
+          </w:p>
+        </w:tc>
+        <w:tc>
+          <w:tcPr>
+            <w:tcW w:type="dxa" w:w="2160"/>
+          </w:tcPr>
+          <w:p>
+            <w:r>
+              <w:t>Supervisor</w:t>
+            </w:r>
+          </w:p>
+        </w:tc>
+        <w:tc>
+          <w:tcPr>
+            <w:tcW w:type="dxa" w:w="2160"/>
+          </w:tcPr>
+          <w:p>
+            <w:r>
+              <w:t>get daily GenAI summaries of leak-prone zones</w:t>
+            </w:r>
+          </w:p>
+        </w:tc>
+        <w:tc>
+          <w:tcPr>
+            <w:tcW w:type="dxa" w:w="2160"/>
+          </w:tcPr>
+          <w:p>
+            <w:r>
+              <w:t>I can plan inspections more effectively</w:t>
+            </w:r>
+          </w:p>
+        </w:tc>
+      </w:tr>
+      <w:tr>
+        <w:tc>
+          <w:tcPr>
+            <w:tcW w:type="dxa" w:w="2160"/>
+          </w:tcPr>
+          <w:p>
+            <w:r>
+              <w:t>US04</w:t>
+            </w:r>
+          </w:p>
+        </w:tc>
+        <w:tc>
+          <w:tcPr>
+            <w:tcW w:type="dxa" w:w="2160"/>
+          </w:tcPr>
+          <w:p>
+            <w:r>
+              <w:t>Data Scientist</w:t>
+            </w:r>
+          </w:p>
+        </w:tc>
+        <w:tc>
+          <w:tcPr>
+            <w:tcW w:type="dxa" w:w="2160"/>
+          </w:tcPr>
+          <w:p>
+            <w:r>
+              <w:t>access labeled historical leak data</w:t>
+            </w:r>
+          </w:p>
+        </w:tc>
+        <w:tc>
+          <w:tcPr>
+            <w:tcW w:type="dxa" w:w="2160"/>
+          </w:tcPr>
+          <w:p>
+            <w:r>
+              <w:t>to improve the leak prediction model</w:t>
+            </w:r>
+          </w:p>
+        </w:tc>
+      </w:tr>
+      <w:tr>
+        <w:tc>
+          <w:tcPr>
+            <w:tcW w:type="dxa" w:w="2160"/>
+          </w:tcPr>
+          <w:p>
+            <w:r>
+              <w:t>US05</w:t>
+            </w:r>
+          </w:p>
+        </w:tc>
+        <w:tc>
+          <w:tcPr>
+            <w:tcW w:type="dxa" w:w="2160"/>
+          </w:tcPr>
+          <w:p>
+            <w:r>
+              <w:t>GenAI Engine</w:t>
+            </w:r>
+          </w:p>
+        </w:tc>
+        <w:tc>
+          <w:tcPr>
+            <w:tcW w:type="dxa" w:w="2160"/>
+          </w:tcPr>
+          <w:p>
+            <w:r>
+              <w:t>summarize incident causes and actions in natural language</w:t>
+            </w:r>
+          </w:p>
+        </w:tc>
+        <w:tc>
+          <w:tcPr>
+            <w:tcW w:type="dxa" w:w="2160"/>
+          </w:tcPr>
+          <w:p>
+            <w:r>
+              <w:t>to support field learning and documentation</w:t>
+            </w:r>
+          </w:p>
+        </w:tc>
+      </w:tr>
+      <w:tr>
+        <w:tc>
+          <w:tcPr>
+            <w:tcW w:type="dxa" w:w="2160"/>
+          </w:tcPr>
+          <w:p>
+            <w:r>
+              <w:t>US06</w:t>
+            </w:r>
+          </w:p>
+        </w:tc>
+        <w:tc>
+          <w:tcPr>
+            <w:tcW w:type="dxa" w:w="2160"/>
+          </w:tcPr>
+          <w:p>
+            <w:r>
+              <w:t>GIS Analyst</w:t>
+            </w:r>
+          </w:p>
+        </w:tc>
+        <w:tc>
+          <w:tcPr>
+            <w:tcW w:type="dxa" w:w="2160"/>
+          </w:tcPr>
+          <w:p>
+            <w:r>
+              <w:t>overlay leak alerts on the network map</w:t>
+            </w:r>
+          </w:p>
+        </w:tc>
+        <w:tc>
+          <w:tcPr>
+            <w:tcW w:type="dxa" w:w="2160"/>
+          </w:tcPr>
+          <w:p>
+            <w:r>
+              <w:t>to visually validate correlation with terrain</w:t>
+            </w:r>
+          </w:p>
+        </w:tc>
+      </w:tr>
+      <w:tr>
+        <w:tc>
+          <w:tcPr>
+            <w:tcW w:type="dxa" w:w="2160"/>
+          </w:tcPr>
+          <w:p>
+            <w:r>
+              <w:t>US07</w:t>
+            </w:r>
+          </w:p>
+        </w:tc>
+        <w:tc>
+          <w:tcPr>
+            <w:tcW w:type="dxa" w:w="2160"/>
+          </w:tcPr>
+          <w:p>
+            <w:r>
+              <w:t>Asset Manager</w:t>
+            </w:r>
+          </w:p>
+        </w:tc>
+        <w:tc>
+          <w:tcPr>
+            <w:tcW w:type="dxa" w:w="2160"/>
+          </w:tcPr>
+          <w:p>
+            <w:r>
+              <w:t>track frequently leaking segments</w:t>
+            </w:r>
+          </w:p>
+        </w:tc>
+        <w:tc>
+          <w:tcPr>
+            <w:tcW w:type="dxa" w:w="2160"/>
+          </w:tcPr>
+          <w:p>
+            <w:r>
+              <w:t>to plan capital investment</w:t>
+            </w:r>
+          </w:p>
+        </w:tc>
+      </w:tr>
+    </w:tbl>
+    <w:p>
+      <w:pPr>
+        <w:pStyle w:val="Heading1"/>
+      </w:pPr>
+      <w:r>
+        <w:t>7. Functional Requirements</w:t>
+      </w:r>
+    </w:p>
+    <w:p>
+      <w:pPr>
+        <w:pStyle w:val="ListBullet"/>
+      </w:pPr>
+      <w:r>
+        <w:t>System must collect real-time pressure and flow data from all connected sensors</w:t>
+      </w:r>
+    </w:p>
+    <w:p>
+      <w:pPr>
+        <w:pStyle w:val="ListBullet"/>
+      </w:pPr>
+      <w:r>
+        <w:t>AI model must calculate leak probability per segment every 15 minutes</w:t>
+      </w:r>
+    </w:p>
+    <w:p>
+      <w:pPr>
+        <w:pStyle w:val="ListBullet"/>
+      </w:pPr>
+      <w:r>
+        <w:t>GenAI must generate summaries for confirmed leaks including cause, impact, and action</w:t>
+      </w:r>
+    </w:p>
+    <w:p>
+      <w:pPr>
+        <w:pStyle w:val="ListBullet"/>
+      </w:pPr>
+      <w:r>
+        <w:t>Alerts must be routed to SCADA and field dashboard with severity tagging</w:t>
+      </w:r>
+    </w:p>
+    <w:p>
+      <w:pPr>
+        <w:pStyle w:val="ListBullet"/>
+      </w:pPr>
+      <w:r>
+        <w:t>GIS must show leak segments in red for critical, orange for moderate, green for healthy</w:t>
+      </w:r>
+    </w:p>
+    <w:p>
+      <w:pPr>
+        <w:pStyle w:val="ListBullet"/>
+      </w:pPr>
+      <w:r>
+        <w:t>Technician recommendations must consider distance, experience, and certifications</w:t>
+      </w:r>
+    </w:p>
+    <w:p>
+      <w:pPr>
+        <w:pStyle w:val="ListBullet"/>
+      </w:pPr>
+      <w:r>
+        <w:t>Historical leak incidents must be exportable in CSV for model retraining</w:t>
+      </w:r>
+    </w:p>
+    <w:p>
+      <w:pPr>
+        <w:pStyle w:val="ListBullet"/>
+      </w:pPr>
+      <w:r>
+        <w:t>Users should receive proactive notifications for high-risk zones</w:t>
+      </w:r>
+    </w:p>
+    <w:p>
+      <w:pPr>
+        <w:pStyle w:val="Heading1"/>
+      </w:pPr>
+      <w:r>
+        <w:t>8. Non-Functional Requirements</w:t>
+      </w:r>
+    </w:p>
+    <w:p>
+      <w:pPr>
+        <w:pStyle w:val="ListBullet"/>
+      </w:pPr>
+      <w:r>
+        <w:t>System uptime ≥ 99.9%</w:t>
+      </w:r>
+    </w:p>
+    <w:p>
+      <w:pPr>
+        <w:pStyle w:val="ListBullet"/>
+      </w:pPr>
+      <w:r>
+        <w:t>Real-time data latency ≤ 10 seconds</w:t>
+      </w:r>
+    </w:p>
+    <w:p>
+      <w:pPr>
+        <w:pStyle w:val="ListBullet"/>
+      </w:pPr>
+      <w:r>
+        <w:t>Alerts delivery time ≤ 1 minute</w:t>
+      </w:r>
+    </w:p>
+    <w:p>
+      <w:pPr>
+        <w:pStyle w:val="ListBullet"/>
+      </w:pPr>
+      <w:r>
+        <w:t>Support for at least 10,000 sensors in parallel</w:t>
+      </w:r>
+    </w:p>
+    <w:p>
+      <w:pPr>
+        <w:pStyle w:val="ListBullet"/>
+      </w:pPr>
+      <w:r>
+        <w:t>Compliance with GDPR, ISO 27001</w:t>
+      </w:r>
+    </w:p>
+    <w:p>
+      <w:pPr>
+        <w:pStyle w:val="ListBullet"/>
+      </w:pPr>
+      <w:r>
+        <w:t>Interface must support desktop and mobile views</w:t>
+      </w:r>
+    </w:p>
+    <w:p>
+      <w:pPr>
+        <w:pStyle w:val="ListBullet"/>
+      </w:pPr>
+      <w:r>
+        <w:t>Data archival policy: 2 years minimum for pressure/flow records</w:t>
+      </w:r>
+    </w:p>
+    <w:p>
+      <w:pPr>
+        <w:pStyle w:val="Heading1"/>
+      </w:pPr>
+      <w:r>
+        <w:t>9. Data Requirements</w:t>
+      </w:r>
+    </w:p>
+    <w:tbl>
+      <w:tblPr>
+        <w:tblStyle w:val="TableGrid"/>
+        <w:tblW w:type="auto" w:w="0"/>
+        <w:tblLook w:firstColumn="1" w:firstRow="1" w:lastColumn="0" w:lastRow="0" w:noHBand="0" w:noVBand="1" w:val="04A0"/>
+      </w:tblPr>
+      <w:tblGrid>
+        <w:gridCol w:w="2880"/>
+        <w:gridCol w:w="2880"/>
+        <w:gridCol w:w="2880"/>
+      </w:tblGrid>
+      <w:tr>
+        <w:tc>
+          <w:tcPr>
+            <w:tcW w:type="dxa" w:w="2880"/>
+          </w:tcPr>
+          <w:p>
+            <w:r>
+              <w:t>Source</w:t>
+            </w:r>
+          </w:p>
+        </w:tc>
+        <w:tc>
+          <w:tcPr>
+            <w:tcW w:type="dxa" w:w="2880"/>
+          </w:tcPr>
+          <w:p>
+            <w:r>
+              <w:t>Type</w:t>
+            </w:r>
+          </w:p>
+        </w:tc>
+        <w:tc>
+          <w:tcPr>
+            <w:tcW w:type="dxa" w:w="2880"/>
+          </w:tcPr>
+          <w:p>
+            <w:r>
+              <w:t>Description</w:t>
+            </w:r>
+          </w:p>
+        </w:tc>
+      </w:tr>
+      <w:tr>
+        <w:tc>
+          <w:tcPr>
+            <w:tcW w:type="dxa" w:w="2880"/>
+          </w:tcPr>
+          <w:p>
+            <w:r>
+              <w:t>Pressure Sensor</w:t>
+            </w:r>
+          </w:p>
+        </w:tc>
+        <w:tc>
+          <w:tcPr>
+            <w:tcW w:type="dxa" w:w="2880"/>
+          </w:tcPr>
+          <w:p>
+            <w:r>
+              <w:t>Real-time</w:t>
+            </w:r>
+          </w:p>
+        </w:tc>
+        <w:tc>
+          <w:tcPr>
+            <w:tcW w:type="dxa" w:w="2880"/>
+          </w:tcPr>
+          <w:p>
+            <w:r>
+              <w:t>Per pipe segment, minute-wise</w:t>
+            </w:r>
+          </w:p>
+        </w:tc>
+      </w:tr>
+      <w:tr>
+        <w:tc>
+          <w:tcPr>
+            <w:tcW w:type="dxa" w:w="2880"/>
+          </w:tcPr>
+          <w:p>
+            <w:r>
+              <w:t>Flow Meter</w:t>
+            </w:r>
+          </w:p>
+        </w:tc>
+        <w:tc>
+          <w:tcPr>
+            <w:tcW w:type="dxa" w:w="2880"/>
+          </w:tcPr>
+          <w:p>
+            <w:r>
+              <w:t>Real-time</w:t>
+            </w:r>
+          </w:p>
+        </w:tc>
+        <w:tc>
+          <w:tcPr>
+            <w:tcW w:type="dxa" w:w="2880"/>
+          </w:tcPr>
+          <w:p>
+            <w:r>
+              <w:t>Inflow/outflow readings by junction</w:t>
+            </w:r>
+          </w:p>
+        </w:tc>
+      </w:tr>
+      <w:tr>
+        <w:tc>
+          <w:tcPr>
+            <w:tcW w:type="dxa" w:w="2880"/>
+          </w:tcPr>
+          <w:p>
+            <w:r>
+              <w:t>GIS</w:t>
+            </w:r>
+          </w:p>
+        </w:tc>
+        <w:tc>
+          <w:tcPr>
+            <w:tcW w:type="dxa" w:w="2880"/>
+          </w:tcPr>
+          <w:p>
+            <w:r>
+              <w:t>Static + live</w:t>
+            </w:r>
+          </w:p>
+        </w:tc>
+        <w:tc>
+          <w:tcPr>
+            <w:tcW w:type="dxa" w:w="2880"/>
+          </w:tcPr>
+          <w:p>
+            <w:r>
+              <w:t>Pipe layout, elevation, terrain info</w:t>
+            </w:r>
+          </w:p>
+        </w:tc>
+      </w:tr>
+      <w:tr>
+        <w:tc>
+          <w:tcPr>
+            <w:tcW w:type="dxa" w:w="2880"/>
+          </w:tcPr>
+          <w:p>
+            <w:r>
+              <w:t>Leak History DB</w:t>
+            </w:r>
+          </w:p>
+        </w:tc>
+        <w:tc>
+          <w:tcPr>
+            <w:tcW w:type="dxa" w:w="2880"/>
+          </w:tcPr>
+          <w:p>
+            <w:r>
+              <w:t>Historical</w:t>
+            </w:r>
+          </w:p>
+        </w:tc>
+        <w:tc>
+          <w:tcPr>
+            <w:tcW w:type="dxa" w:w="2880"/>
+          </w:tcPr>
+          <w:p>
+            <w:r>
+              <w:t>Verified past leaks</w:t>
+            </w:r>
+          </w:p>
+        </w:tc>
+      </w:tr>
+      <w:tr>
+        <w:tc>
+          <w:tcPr>
+            <w:tcW w:type="dxa" w:w="2880"/>
+          </w:tcPr>
+          <w:p>
+            <w:r>
+              <w:t>Work Orders DB</w:t>
+            </w:r>
+          </w:p>
+        </w:tc>
+        <w:tc>
+          <w:tcPr>
+            <w:tcW w:type="dxa" w:w="2880"/>
+          </w:tcPr>
+          <w:p>
+            <w:r>
+              <w:t>Operational</w:t>
+            </w:r>
+          </w:p>
+        </w:tc>
+        <w:tc>
+          <w:tcPr>
+            <w:tcW w:type="dxa" w:w="2880"/>
+          </w:tcPr>
+          <w:p>
+            <w:r>
+              <w:t>Completed and pending leak repairs</w:t>
+            </w:r>
+          </w:p>
+        </w:tc>
+      </w:tr>
+      <w:tr>
+        <w:tc>
+          <w:tcPr>
+            <w:tcW w:type="dxa" w:w="2880"/>
+          </w:tcPr>
+          <w:p>
+            <w:r>
+              <w:t>Weather API</w:t>
+            </w:r>
+          </w:p>
+        </w:tc>
+        <w:tc>
+          <w:tcPr>
+            <w:tcW w:type="dxa" w:w="2880"/>
+          </w:tcPr>
+          <w:p>
+            <w:r>
+              <w:t>Real-time</w:t>
+            </w:r>
+          </w:p>
+        </w:tc>
+        <w:tc>
+          <w:tcPr>
+            <w:tcW w:type="dxa" w:w="2880"/>
+          </w:tcPr>
+          <w:p>
+            <w:r>
+              <w:t>Temperature, rainfall, flood conditions</w:t>
+            </w:r>
+          </w:p>
+        </w:tc>
+      </w:tr>
+    </w:tbl>
+    <w:p>
+      <w:pPr>
+        <w:pStyle w:val="Heading1"/>
+      </w:pPr>
+      <w:r>
+        <w:t>10. Integration Requirements</w:t>
+      </w:r>
+    </w:p>
+    <w:p>
+      <w:r>
+        <w:t>- SCADA System → for sensor input and alert broadcasting</w:t>
+        <w:br/>
+        <w:t>- GIS Platform → to visualize pipe segments and sensor locations</w:t>
+        <w:br/>
+        <w:t>- Work Order System (Maximo/SAP/IFS) → for auto ticket generation</w:t>
+        <w:br/>
+        <w:t>- Cloud Storage (Azure/GCP/AWS) → for GenAI model and data lake</w:t>
+        <w:br/>
+        <w:t>- Notification Services (Email, SMS, App push)</w:t>
+      </w:r>
+    </w:p>
+    <w:p>
+      <w:pPr>
+        <w:pStyle w:val="Heading1"/>
+      </w:pPr>
+      <w:r>
+        <w:t>11. Open Questions</w:t>
+      </w:r>
+    </w:p>
+    <w:tbl>
+      <w:tblPr>
+        <w:tblStyle w:val="TableGrid"/>
+        <w:tblW w:type="auto" w:w="0"/>
+        <w:tblLook w:firstColumn="1" w:firstRow="1" w:lastColumn="0" w:lastRow="0" w:noHBand="0" w:noVBand="1" w:val="04A0"/>
+      </w:tblPr>
+      <w:tblGrid>
+        <w:gridCol w:w="2880"/>
+        <w:gridCol w:w="2880"/>
+        <w:gridCol w:w="2880"/>
+      </w:tblGrid>
+      <w:tr>
+        <w:tc>
+          <w:tcPr>
+            <w:tcW w:type="dxa" w:w="2880"/>
+          </w:tcPr>
+          <w:p>
+            <w:r>
+              <w:t>Question</w:t>
+            </w:r>
+          </w:p>
+        </w:tc>
+        <w:tc>
+          <w:tcPr>
+            <w:tcW w:type="dxa" w:w="2880"/>
+          </w:tcPr>
+          <w:p>
+            <w:r>
+              <w:t>Owner</w:t>
+            </w:r>
+          </w:p>
+        </w:tc>
+        <w:tc>
+          <w:tcPr>
+            <w:tcW w:type="dxa" w:w="2880"/>
+          </w:tcPr>
+          <w:p>
+            <w:r>
+              <w:t>Status</w:t>
+            </w:r>
+          </w:p>
+        </w:tc>
+      </w:tr>
+      <w:tr>
+        <w:tc>
+          <w:tcPr>
+            <w:tcW w:type="dxa" w:w="2880"/>
+          </w:tcPr>
+          <w:p>
+            <w:r>
+              <w:t>What SCADA protocol is used (Modbus, OPC UA)?</w:t>
+            </w:r>
+          </w:p>
+        </w:tc>
+        <w:tc>
+          <w:tcPr>
+            <w:tcW w:type="dxa" w:w="2880"/>
+          </w:tcPr>
+          <w:p>
+            <w:r>
+              <w:t>IT Ops</w:t>
+            </w:r>
+          </w:p>
+        </w:tc>
+        <w:tc>
+          <w:tcPr>
+            <w:tcW w:type="dxa" w:w="2880"/>
+          </w:tcPr>
+          <w:p>
+            <w:r>
+              <w:t>Pending</w:t>
+            </w:r>
+          </w:p>
+        </w:tc>
+      </w:tr>
+      <w:tr>
+        <w:tc>
+          <w:tcPr>
+            <w:tcW w:type="dxa" w:w="2880"/>
+          </w:tcPr>
+          <w:p>
+            <w:r>
+              <w:t>Will leak confirmations be manually verified or sensor-only?</w:t>
+            </w:r>
+          </w:p>
+        </w:tc>
+        <w:tc>
+          <w:tcPr>
+            <w:tcW w:type="dxa" w:w="2880"/>
+          </w:tcPr>
+          <w:p>
+            <w:r>
+              <w:t>Field Ops</w:t>
+            </w:r>
+          </w:p>
+        </w:tc>
+        <w:tc>
+          <w:tcPr>
+            <w:tcW w:type="dxa" w:w="2880"/>
+          </w:tcPr>
+          <w:p>
+            <w:r>
+              <w:t>Under review</w:t>
+            </w:r>
+          </w:p>
+        </w:tc>
+      </w:tr>
+      <w:tr>
+        <w:tc>
+          <w:tcPr>
+            <w:tcW w:type="dxa" w:w="2880"/>
+          </w:tcPr>
+          <w:p>
+            <w:r>
+              <w:t>What is the expected frequency of GenAI summaries?</w:t>
+            </w:r>
+          </w:p>
+        </w:tc>
+        <w:tc>
+          <w:tcPr>
+            <w:tcW w:type="dxa" w:w="2880"/>
+          </w:tcPr>
+          <w:p>
+            <w:r>
+              <w:t>Management</w:t>
+            </w:r>
+          </w:p>
+        </w:tc>
+        <w:tc>
+          <w:tcPr>
+            <w:tcW w:type="dxa" w:w="2880"/>
+          </w:tcPr>
+          <w:p>
+            <w:r>
+              <w:t>TBD</w:t>
+            </w:r>
+          </w:p>
+        </w:tc>
+      </w:tr>
+    </w:tbl>
+    <w:p>
+      <w:pPr>
+        <w:pStyle w:val="Heading1"/>
+      </w:pPr>
+      <w:r>
+        <w:t>12. Risks &amp; Mitigations</w:t>
+      </w:r>
+    </w:p>
+    <w:tbl>
+      <w:tblPr>
+        <w:tblStyle w:val="TableGrid"/>
+        <w:tblW w:type="auto" w:w="0"/>
+        <w:tblLook w:firstColumn="1" w:firstRow="1" w:lastColumn="0" w:lastRow="0" w:noHBand="0" w:noVBand="1" w:val="04A0"/>
+      </w:tblPr>
+      <w:tblGrid>
+        <w:gridCol w:w="4320"/>
+        <w:gridCol w:w="4320"/>
+      </w:tblGrid>
+      <w:tr>
+        <w:tc>
+          <w:tcPr>
+            <w:tcW w:type="dxa" w:w="4320"/>
+          </w:tcPr>
+          <w:p>
+            <w:r>
+              <w:t>Risk</w:t>
+            </w:r>
+          </w:p>
+        </w:tc>
+        <w:tc>
+          <w:tcPr>
+            <w:tcW w:type="dxa" w:w="4320"/>
+          </w:tcPr>
+          <w:p>
+            <w:r>
+              <w:t>Mitigation Strategy</w:t>
+            </w:r>
+          </w:p>
+        </w:tc>
+      </w:tr>
+      <w:tr>
+        <w:tc>
+          <w:tcPr>
+            <w:tcW w:type="dxa" w:w="4320"/>
+          </w:tcPr>
+          <w:p>
+            <w:r>
+              <w:t>False positives from sensor data</w:t>
+            </w:r>
+          </w:p>
+        </w:tc>
+        <w:tc>
+          <w:tcPr>
+            <w:tcW w:type="dxa" w:w="4320"/>
+          </w:tcPr>
+          <w:p>
+            <w:r>
+              <w:t>Combine AI + rule-based + manual verification</w:t>
+            </w:r>
+          </w:p>
+        </w:tc>
+      </w:tr>
+      <w:tr>
+        <w:tc>
+          <w:tcPr>
+            <w:tcW w:type="dxa" w:w="4320"/>
+          </w:tcPr>
+          <w:p>
+            <w:r>
+              <w:t>Incomplete historical leak records</w:t>
+            </w:r>
+          </w:p>
+        </w:tc>
+        <w:tc>
+          <w:tcPr>
+            <w:tcW w:type="dxa" w:w="4320"/>
+          </w:tcPr>
+          <w:p>
+            <w:r>
+              <w:t>Use data imputation, seek SME validation</w:t>
+            </w:r>
+          </w:p>
+        </w:tc>
+      </w:tr>
+      <w:tr>
+        <w:tc>
+          <w:tcPr>
+            <w:tcW w:type="dxa" w:w="4320"/>
+          </w:tcPr>
+          <w:p>
+            <w:r>
+              <w:t>Delays in field response</w:t>
+            </w:r>
+          </w:p>
+        </w:tc>
+        <w:tc>
+          <w:tcPr>
+            <w:tcW w:type="dxa" w:w="4320"/>
+          </w:tcPr>
+          <w:p>
+            <w:r>
+              <w:t>Prioritize critical segments, auto-assign techs</w:t>
+            </w:r>
+          </w:p>
+        </w:tc>
+      </w:tr>
+      <w:tr>
+        <w:tc>
+          <w:tcPr>
+            <w:tcW w:type="dxa" w:w="4320"/>
+          </w:tcPr>
+          <w:p>
+            <w:r>
+              <w:t>GenAI hallucinations in summary generation</w:t>
+            </w:r>
+          </w:p>
+        </w:tc>
+        <w:tc>
+          <w:tcPr>
+            <w:tcW w:type="dxa" w:w="4320"/>
+          </w:tcPr>
+          <w:p>
+            <w:r>
+              <w:t>Include structured output + review by supervisor</w:t>
+            </w:r>
+          </w:p>
+        </w:tc>
+      </w:tr>
+    </w:tbl>
     <w:sectPr>
       <w:pgSz w:w="12240" w:h="15840"/>
       <w:pgMar w:top="1440" w:right="1800" w:bottom="1440" w:left="1800" w:header="720" w:footer="720" w:gutter="0"/>
